--- a/HW1/TQS- HW midterm assignment - report template.docx
+++ b/HW1/TQS- HW midterm assignment - report template.docx
@@ -64,7 +64,7 @@
         <w:rPr>
           <w:noProof/>
         </w:rPr>
-        <w:t>2022-04-07</w:t>
+        <w:t>2023-03-24</w:t>
       </w:r>
       <w:r>
         <w:fldChar w:fldCharType="end"/>
@@ -87,7 +87,6 @@
           <w:docPartUnique/>
         </w:docPartObj>
       </w:sdtPr>
-      <w:sdtEndPr/>
       <w:sdtContent>
         <w:p>
           <w:pPr>
@@ -1133,86 +1132,6 @@
         </w:p>
       </w:sdtContent>
     </w:sdt>
-    <w:p>
-      <w:pPr>
-        <w:pStyle w:val="remarks-to-remove"/>
-      </w:pPr>
-      <w:r>
-        <w:t>&lt;</w:t>
-      </w:r>
-      <w:r>
-        <w:t xml:space="preserve">All remarks </w:t>
-      </w:r>
-      <w:r>
-        <w:t>like this should be removed from the final document!</w:t>
-      </w:r>
-    </w:p>
-    <w:p>
-      <w:pPr>
-        <w:pStyle w:val="remarks-to-remove"/>
-      </w:pPr>
-      <w:r>
-        <w:t xml:space="preserve">This a template for the expected </w:t>
-      </w:r>
-      <w:r>
-        <w:rPr>
-          <w:b/>
-          <w:bCs/>
-        </w:rPr>
-        <w:t>content</w:t>
-      </w:r>
-      <w:r>
-        <w:rPr>
-          <w:b/>
-          <w:bCs/>
-        </w:rPr>
-        <w:t>/structure</w:t>
-      </w:r>
-      <w:r>
-        <w:t xml:space="preserve">. You may use any editing </w:t>
-      </w:r>
-      <w:r>
-        <w:t>tool to prepare the report (</w:t>
-      </w:r>
-      <w:r>
-        <w:t>La</w:t>
-      </w:r>
-      <w:r>
-        <w:t>T</w:t>
-      </w:r>
-      <w:r>
-        <w:t>e</w:t>
-      </w:r>
-      <w:r>
-        <w:t>X</w:t>
-      </w:r>
-      <w:r>
-        <w:t xml:space="preserve"> include</w:t>
-      </w:r>
-      <w:r>
-        <w:t>d</w:t>
-      </w:r>
-      <w:r>
-        <w:t>)</w:t>
-      </w:r>
-      <w:r>
-        <w:t>.</w:t>
-      </w:r>
-    </w:p>
-    <w:p>
-      <w:pPr>
-        <w:pStyle w:val="remarks-to-remove"/>
-      </w:pPr>
-      <w:r>
-        <w:t>Feel free to write in Portuguese or English, but do not mix</w:t>
-      </w:r>
-      <w:r>
-        <w:t xml:space="preserve"> languages between headings and body…</w:t>
-      </w:r>
-      <w:r>
-        <w:t>&gt;</w:t>
-      </w:r>
-    </w:p>
     <w:p>
       <w:pPr>
         <w:pStyle w:val="Heading1"/>
@@ -1263,47 +1182,60 @@
       <w:pPr>
         <w:pStyle w:val="remarks-to-remove"/>
       </w:pPr>
+    </w:p>
+    <w:p>
       <w:r>
-        <w:t>&lt;</w:t>
+        <w:t>Rest API and website for:</w:t>
       </w:r>
+    </w:p>
+    <w:p>
       <w:r>
-        <w:t xml:space="preserve">briefly </w:t>
-      </w:r>
-      <w:r>
-        <w:t>introduc</w:t>
-      </w:r>
-      <w:r>
-        <w:t>e</w:t>
-      </w:r>
-      <w:r>
-        <w:t xml:space="preserve"> your application: </w:t>
-      </w:r>
-      <w:r>
-        <w:t xml:space="preserve">name the product, if </w:t>
-      </w:r>
-      <w:r>
-        <w:t>applicable</w:t>
-      </w:r>
-      <w:r>
-        <w:t>;</w:t>
+        <w:t>•</w:t>
       </w:r>
       <w:r>
         <w:t xml:space="preserve"> </w:t>
       </w:r>
       <w:r>
-        <w:t>w</w:t>
+        <w:t xml:space="preserve">Search for bus connections (trips) between two cities. </w:t>
       </w:r>
+    </w:p>
+    <w:p>
       <w:r>
-        <w:t xml:space="preserve">hat is </w:t>
-      </w:r>
-      <w:r>
-        <w:t>its purpose?</w:t>
-      </w:r>
-      <w:r>
-        <w:t>&gt;</w:t>
+        <w:t>• Book a Reservation for a passenger.</w:t>
       </w:r>
     </w:p>
     <w:p/>
+    <w:p>
+      <w:r>
+        <w:t>In terms of quality assurance, it as test for:</w:t>
+      </w:r>
+    </w:p>
+    <w:p>
+      <w:r>
+        <w:t xml:space="preserve">A) Unit tests </w:t>
+      </w:r>
+    </w:p>
+    <w:p>
+      <w:r>
+        <w:t>B) Service level tests, with dependency isolation using mocks</w:t>
+      </w:r>
+      <w:r>
+        <w:t xml:space="preserve"> (mockito)</w:t>
+      </w:r>
+    </w:p>
+    <w:p>
+      <w:r>
+        <w:t xml:space="preserve">C) Integration tests on your own API </w:t>
+      </w:r>
+      <w:r>
+        <w:t>with rest assured</w:t>
+      </w:r>
+    </w:p>
+    <w:p>
+      <w:r>
+        <w:t>D) Functional testing (on the web interface). BDD with Selenium WebDriver</w:t>
+      </w:r>
+    </w:p>
     <w:p>
       <w:pPr>
         <w:pStyle w:val="Heading2"/>
@@ -1318,47 +1250,23 @@
       <w:bookmarkEnd w:id="2"/>
     </w:p>
     <w:p>
-      <w:pPr>
-        <w:pStyle w:val="remarks-to-remove"/>
-      </w:pPr>
       <w:r>
-        <w:t xml:space="preserve"> &lt;explain the </w:t>
+        <w:t xml:space="preserve">Some tests are </w:t>
       </w:r>
       <w:r>
-        <w:rPr>
-          <w:u w:val="single"/>
-        </w:rPr>
-        <w:t>known limitations</w:t>
+        <w:t>incomplete,</w:t>
       </w:r>
       <w:r>
-        <w:t xml:space="preserve"> </w:t>
+        <w:t xml:space="preserve"> and I would like to have done more integration tests. </w:t>
       </w:r>
       <w:r>
-        <w:sym w:font="Wingdings" w:char="F0E0"/>
+        <w:t>N</w:t>
       </w:r>
       <w:r>
-        <w:t xml:space="preserve"> </w:t>
+        <w:t>ot very good analysis of sonarqube result.</w:t>
       </w:r>
       <w:r>
-        <w:t xml:space="preserve">unimplemented </w:t>
-      </w:r>
-      <w:r>
-        <w:t xml:space="preserve">or faulty </w:t>
-      </w:r>
-      <w:r>
-        <w:t>(</w:t>
-      </w:r>
-      <w:r>
-        <w:t>but</w:t>
-      </w:r>
-      <w:r>
-        <w:t xml:space="preserve"> </w:t>
-      </w:r>
-      <w:r>
-        <w:t>expected</w:t>
-      </w:r>
-      <w:r>
-        <w:t>) features&gt;</w:t>
+        <w:t xml:space="preserve"> No logger.</w:t>
       </w:r>
     </w:p>
     <w:p>
@@ -1385,74 +1293,8 @@
       <w:bookmarkEnd w:id="5"/>
     </w:p>
     <w:p>
-      <w:pPr>
-        <w:pStyle w:val="remarks-to-remove"/>
-      </w:pPr>
       <w:r>
-        <w:t xml:space="preserve">&lt;functional description of the application: </w:t>
-      </w:r>
-      <w:r>
-        <w:t>who (</w:t>
-      </w:r>
-      <w:r>
-        <w:t>actors</w:t>
-      </w:r>
-      <w:r>
-        <w:t>) will</w:t>
-      </w:r>
-      <w:r>
-        <w:t xml:space="preserve"> use </w:t>
-      </w:r>
-      <w:r>
-        <w:t xml:space="preserve">the </w:t>
-      </w:r>
-      <w:r>
-        <w:t>application</w:t>
-      </w:r>
-      <w:r>
-        <w:t xml:space="preserve"> and f</w:t>
-      </w:r>
-      <w:r>
-        <w:t>or what?</w:t>
-      </w:r>
-      <w:r>
-        <w:t xml:space="preserve"> </w:t>
-      </w:r>
-      <w:r>
-        <w:t>B</w:t>
-      </w:r>
-      <w:r>
-        <w:t xml:space="preserve">riefly explain the </w:t>
-      </w:r>
-      <w:r>
-        <w:t>main</w:t>
-      </w:r>
-      <w:r>
-        <w:t xml:space="preserve"> </w:t>
-      </w:r>
-      <w:r>
-        <w:rPr>
-          <w:b/>
-          <w:bCs/>
-        </w:rPr>
-        <w:t xml:space="preserve">usage </w:t>
-      </w:r>
-      <w:r>
-        <w:rPr>
-          <w:b/>
-          <w:bCs/>
-        </w:rPr>
-        <w:t>scenario</w:t>
-      </w:r>
-      <w:r>
-        <w:rPr>
-          <w:b/>
-          <w:bCs/>
-        </w:rPr>
-        <w:t xml:space="preserve">. </w:t>
-      </w:r>
-      <w:r>
-        <w:t>&gt;</w:t>
+        <w:t>A minimalist web app which allows users to select the origin, destination, and date to search for possible trips. Then the user should pick one and provide passenger details and make a reservation.</w:t>
       </w:r>
     </w:p>
     <w:p>
@@ -1466,52 +1308,8 @@
       <w:bookmarkEnd w:id="6"/>
     </w:p>
     <w:p>
-      <w:pPr>
-        <w:pStyle w:val="remarks-to-remove"/>
-      </w:pPr>
       <w:r>
-        <w:t xml:space="preserve">&lt;briefly present </w:t>
-      </w:r>
-      <w:r>
-        <w:t xml:space="preserve">the software </w:t>
-      </w:r>
-      <w:r>
-        <w:t xml:space="preserve">architecture. Include </w:t>
-      </w:r>
-      <w:r>
-        <w:t xml:space="preserve">one or more </w:t>
-      </w:r>
-      <w:r>
-        <w:t>diagrams.</w:t>
-      </w:r>
-      <w:r>
-        <w:t>&gt;</w:t>
-      </w:r>
-    </w:p>
-    <w:p>
-      <w:pPr>
-        <w:pStyle w:val="remarks-to-remove"/>
-      </w:pPr>
-      <w:r>
-        <w:t>&lt;</w:t>
-      </w:r>
-      <w:r>
-        <w:t xml:space="preserve">detail </w:t>
-      </w:r>
-      <w:r>
-        <w:t xml:space="preserve">the </w:t>
-      </w:r>
-      <w:r>
-        <w:t xml:space="preserve">specific </w:t>
-      </w:r>
-      <w:r>
-        <w:t xml:space="preserve">technologies/frameworks </w:t>
-      </w:r>
-      <w:r>
-        <w:t xml:space="preserve">that were </w:t>
-      </w:r>
-      <w:r>
-        <w:t>used&gt;</w:t>
+        <w:t>Frontend using thymeleaf , backend springboot , database postgres 15.9.</w:t>
       </w:r>
     </w:p>
     <w:p>
@@ -1530,126 +1328,16 @@
     <w:p>
       <w:pPr>
         <w:pStyle w:val="remarks-to-remove"/>
-      </w:pPr>
-      <w:r>
-        <w:t>&lt;</w:t>
-      </w:r>
-      <w:r>
-        <w:t xml:space="preserve">what services/resources can a developer obtain from your </w:t>
-      </w:r>
-      <w:r>
-        <w:t>project</w:t>
-      </w:r>
-      <w:r>
-        <w:t>?</w:t>
-      </w:r>
-      <w:r>
-        <w:t xml:space="preserve"> </w:t>
-      </w:r>
-      <w:r>
-        <w:t xml:space="preserve">document </w:t>
-      </w:r>
-      <w:r>
-        <w:t>your</w:t>
-      </w:r>
-      <w:r>
-        <w:t xml:space="preserve"> </w:t>
-      </w:r>
-      <w:r>
-        <w:t xml:space="preserve">API </w:t>
-      </w:r>
-      <w:r>
-        <w:t>endpoints&gt;</w:t>
-      </w:r>
-    </w:p>
-    <w:p>
-      <w:pPr>
-        <w:pStyle w:val="remarks-to-remove"/>
-      </w:pPr>
-      <w:r>
-        <w:t>&lt;note: for the homework, you are expected to</w:t>
-      </w:r>
-      <w:r>
-        <w:t xml:space="preserve"> expose two “groups” of endpoints:</w:t>
-      </w:r>
-      <w:r>
-        <w:t xml:space="preserve"> </w:t>
-      </w:r>
-    </w:p>
-    <w:p>
-      <w:pPr>
-        <w:pStyle w:val="remarks-to-remove"/>
-        <w:numPr>
-          <w:ilvl w:val="0"/>
-          <w:numId w:val="40"/>
-        </w:numPr>
-      </w:pPr>
-      <w:r>
-        <w:t xml:space="preserve">Problem domain: get the </w:t>
-      </w:r>
-      <w:r>
-        <w:t>environmental data</w:t>
-      </w:r>
-      <w:r>
-        <w:t xml:space="preserve"> </w:t>
-      </w:r>
-      <w:proofErr w:type="spellStart"/>
-      <w:r>
-        <w:t>data</w:t>
-      </w:r>
-      <w:proofErr w:type="spellEnd"/>
-      <w:r>
-        <w:t xml:space="preserve"> by region</w:t>
-      </w:r>
-      <w:r>
-        <w:t>/city</w:t>
-      </w:r>
-      <w:r>
-        <w:t>, etc.</w:t>
-      </w:r>
-    </w:p>
-    <w:p>
-      <w:pPr>
-        <w:pStyle w:val="remarks-to-remove"/>
-        <w:numPr>
-          <w:ilvl w:val="0"/>
-          <w:numId w:val="40"/>
-        </w:numPr>
-      </w:pPr>
-      <w:r>
-        <w:t>Cache usage statistics: how many hits/</w:t>
-      </w:r>
-      <w:proofErr w:type="gramStart"/>
-      <w:r>
-        <w:t>misses,…</w:t>
-      </w:r>
-      <w:proofErr w:type="gramEnd"/>
-      <w:r>
-        <w:t xml:space="preserve"> &gt;</w:t>
-      </w:r>
-      <w:r>
-        <w:t xml:space="preserve">. </w:t>
-      </w:r>
-    </w:p>
-    <w:p>
-      <w:pPr>
-        <w:pStyle w:val="remarks-to-remove"/>
-        <w:ind w:left="1287"/>
-      </w:pPr>
-      <w:r>
-        <w:t xml:space="preserve"> </w:t>
-      </w:r>
+        <w:ind w:left="0"/>
+      </w:pPr>
     </w:p>
     <w:p>
       <w:r>
-        <w:rPr>
-          <w:noProof/>
-        </w:rPr>
         <w:drawing>
-          <wp:inline distT="0" distB="0" distL="0" distR="0" wp14:anchorId="073DCDBF" wp14:editId="7544E832">
-            <wp:extent cx="6120130" cy="1510030"/>
+          <wp:inline distT="0" distB="0" distL="0" distR="0" wp14:anchorId="76814705" wp14:editId="11291AA4">
+            <wp:extent cx="6120130" cy="3185795"/>
             <wp:effectExtent l="0" t="0" r="0" b="0"/>
-            <wp:docPr id="3" name="Picture 3"/>
+            <wp:docPr id="314276390" name="Picture 1" descr="A screenshot of a computer&#10;&#10;Description automatically generated"/>
             <wp:cNvGraphicFramePr>
               <a:graphicFrameLocks xmlns:a="http://schemas.openxmlformats.org/drawingml/2006/main" noChangeAspect="1"/>
             </wp:cNvGraphicFramePr>
@@ -1657,7 +1345,7 @@
               <a:graphicData uri="http://schemas.openxmlformats.org/drawingml/2006/picture">
                 <pic:pic xmlns:pic="http://schemas.openxmlformats.org/drawingml/2006/picture">
                   <pic:nvPicPr>
-                    <pic:cNvPr id="1" name=""/>
+                    <pic:cNvPr id="314276390" name="Picture 1" descr="A screenshot of a computer&#10;&#10;Description automatically generated"/>
                     <pic:cNvPicPr/>
                   </pic:nvPicPr>
                   <pic:blipFill>
@@ -1669,7 +1357,7 @@
                   <pic:spPr>
                     <a:xfrm>
                       <a:off x="0" y="0"/>
-                      <a:ext cx="6120130" cy="1510030"/>
+                      <a:ext cx="6120130" cy="3185795"/>
                     </a:xfrm>
                     <a:prstGeom prst="rect">
                       <a:avLst/>
@@ -1703,32 +1391,9 @@
       <w:bookmarkEnd w:id="9"/>
     </w:p>
     <w:p>
-      <w:pPr>
-        <w:pStyle w:val="remarks-to-remove"/>
-      </w:pPr>
       <w:bookmarkStart w:id="10" w:name="_Hlk36212433"/>
       <w:r>
-        <w:t xml:space="preserve">[what </w:t>
-      </w:r>
-      <w:r>
-        <w:t xml:space="preserve">was the overall </w:t>
-      </w:r>
-      <w:r>
-        <w:t xml:space="preserve">test development </w:t>
-      </w:r>
-      <w:r>
-        <w:t xml:space="preserve">strategy? </w:t>
-      </w:r>
-      <w:r>
-        <w:t xml:space="preserve">E.g.: did you do TDD? Did you choose to use Cucumber and BDD? Did you mix different testing tools, like REST-Assured and </w:t>
-      </w:r>
-      <w:proofErr w:type="gramStart"/>
-      <w:r>
-        <w:t>Cucumber?...</w:t>
-      </w:r>
-      <w:proofErr w:type="gramEnd"/>
-      <w:r>
-        <w:t>]</w:t>
+        <w:t xml:space="preserve">Planned to do TDD but do time I didn’t. I used cucumber, rest assured, test containers , assertj , junit, flyway , Mockito , selenium. </w:t>
       </w:r>
     </w:p>
     <w:p>
@@ -1743,48 +1408,17 @@
       <w:bookmarkEnd w:id="11"/>
     </w:p>
     <w:p>
-      <w:pPr>
-        <w:pStyle w:val="remarks-to-remove"/>
-      </w:pPr>
       <w:r>
-        <w:t>[</w:t>
-      </w:r>
-      <w:r>
-        <w:t>where did you use unit and integration test? for what? which was the implementation strategy?</w:t>
-      </w:r>
-      <w:r>
-        <w:t>]</w:t>
+        <w:t>Test for cache, services and repositories using Mockito , junit , rest assured and spring bootfunctionalities.</w:t>
       </w:r>
     </w:p>
     <w:p>
       <w:pPr>
-        <w:pStyle w:val="remarks-to-remove"/>
-      </w:pPr>
-      <w:r>
-        <w:t xml:space="preserve">[may add </w:t>
-      </w:r>
-      <w:r>
-        <w:t xml:space="preserve">some </w:t>
-      </w:r>
-      <w:r>
-        <w:t>screenshots/code snippets</w:t>
-      </w:r>
-      <w:r>
-        <w:t xml:space="preserve"> for</w:t>
-      </w:r>
-      <w:r>
-        <w:t xml:space="preserve"> clarification</w:t>
-      </w:r>
-      <w:r>
-        <w:t>]</w:t>
-      </w:r>
-    </w:p>
-    <w:p>
-      <w:pPr>
         <w:pStyle w:val="Heading2"/>
       </w:pPr>
       <w:bookmarkStart w:id="12" w:name="_Toc130550547"/>
       <w:r>
+        <w:lastRenderedPageBreak/>
         <w:t>Functional testing</w:t>
       </w:r>
       <w:bookmarkEnd w:id="12"/>
@@ -1793,32 +1427,8 @@
       </w:r>
     </w:p>
     <w:p>
-      <w:pPr>
-        <w:pStyle w:val="remarks-to-remove"/>
-      </w:pPr>
       <w:r>
-        <w:t xml:space="preserve">[which </w:t>
-      </w:r>
-      <w:r>
-        <w:t xml:space="preserve">user-facing </w:t>
-      </w:r>
-      <w:r>
-        <w:t>test cases did you considered? How were they implemented?]</w:t>
-      </w:r>
-    </w:p>
-    <w:p>
-      <w:pPr>
-        <w:pStyle w:val="remarks-to-remove"/>
-      </w:pPr>
-      <w:r>
-        <w:lastRenderedPageBreak/>
-        <w:t xml:space="preserve">[may add </w:t>
-      </w:r>
-      <w:r>
-        <w:t xml:space="preserve">some </w:t>
-      </w:r>
-      <w:r>
-        <w:t>screenshots/code snippets]</w:t>
+        <w:t>Cucumber with selenium I created a scenario in gherkin that then runs selenium with webdrivermanager from bonigarcia.</w:t>
       </w:r>
     </w:p>
     <w:p>
@@ -1841,109 +1451,61 @@
       <w:bookmarkEnd w:id="13"/>
     </w:p>
     <w:p>
-      <w:pPr>
-        <w:pStyle w:val="remarks-to-remove"/>
-      </w:pPr>
       <w:r>
-        <w:t>[</w:t>
-      </w:r>
-      <w:r>
-        <w:t xml:space="preserve">which tools/workflow </w:t>
-      </w:r>
-      <w:r>
-        <w:t xml:space="preserve">did you </w:t>
-      </w:r>
-      <w:r>
-        <w:t>use to for static code analysis? Show and interpret the results.</w:t>
-      </w:r>
-      <w:r>
-        <w:t>]</w:t>
+        <w:t>I used sonarqube running locally. The coverage is a bit lower than excepted due to the cucumber test not registering and also because I included all getters and setters in model classes. I didn’t have time to fix some of the issues but the debt was around 6h.</w:t>
       </w:r>
     </w:p>
     <w:p>
-      <w:pPr>
-        <w:pStyle w:val="remarks-to-remove"/>
-      </w:pPr>
       <w:r>
-        <w:t xml:space="preserve">[you may add some </w:t>
-      </w:r>
-      <w:r>
-        <w:t>interesting</w:t>
-      </w:r>
-      <w:r>
-        <w:t xml:space="preserve"> lesson</w:t>
-      </w:r>
-      <w:r>
-        <w:t>s</w:t>
-      </w:r>
-      <w:r>
-        <w:t xml:space="preserve"> learned, e.g., some code smell reported by the tool that was difficult to </w:t>
-      </w:r>
-      <w:r>
-        <w:t>spot</w:t>
-      </w:r>
-      <w:r>
-        <w:t xml:space="preserve"> and otherwise you </w:t>
-      </w:r>
-      <w:r>
-        <w:t>wouldn’t</w:t>
-      </w:r>
-      <w:r>
-        <w:t xml:space="preserve"> address it]</w:t>
-      </w:r>
-    </w:p>
-    <w:p/>
-    <w:p>
-      <w:pPr>
-        <w:pStyle w:val="Heading2"/>
-      </w:pPr>
-      <w:bookmarkStart w:id="14" w:name="_Toc130550549"/>
-      <w:r>
-        <w:t>Continuous integration pipeline</w:t>
-      </w:r>
-      <w:r>
-        <w:t xml:space="preserve"> [optional]</w:t>
-      </w:r>
-      <w:bookmarkEnd w:id="14"/>
-    </w:p>
-    <w:p>
-      <w:pPr>
-        <w:pStyle w:val="remarks-to-remove"/>
-      </w:pPr>
-      <w:r>
-        <w:t xml:space="preserve">[did you implement a CI pipeline? </w:t>
-      </w:r>
-      <w:r>
-        <w:t>What was the setup?</w:t>
-      </w:r>
-      <w:r>
-        <w:t xml:space="preserve"> </w:t>
-      </w:r>
-      <w:r>
-        <w:t xml:space="preserve">Illustrate with </w:t>
-      </w:r>
-      <w:r>
-        <w:t>screenshots, if applicable</w:t>
-      </w:r>
-      <w:r>
-        <w:t>]</w:t>
-      </w:r>
-      <w:r>
-        <w:t xml:space="preserve"> </w:t>
+        <w:drawing>
+          <wp:inline distT="0" distB="0" distL="0" distR="0" wp14:anchorId="3D64315F" wp14:editId="38C6C535">
+            <wp:extent cx="6120130" cy="3352165"/>
+            <wp:effectExtent l="0" t="0" r="0" b="635"/>
+            <wp:docPr id="1591537733" name="Picture 1" descr="A screenshot of a computer&#10;&#10;Description automatically generated"/>
+            <wp:cNvGraphicFramePr>
+              <a:graphicFrameLocks xmlns:a="http://schemas.openxmlformats.org/drawingml/2006/main" noChangeAspect="1"/>
+            </wp:cNvGraphicFramePr>
+            <a:graphic xmlns:a="http://schemas.openxmlformats.org/drawingml/2006/main">
+              <a:graphicData uri="http://schemas.openxmlformats.org/drawingml/2006/picture">
+                <pic:pic xmlns:pic="http://schemas.openxmlformats.org/drawingml/2006/picture">
+                  <pic:nvPicPr>
+                    <pic:cNvPr id="1591537733" name="Picture 1" descr="A screenshot of a computer&#10;&#10;Description automatically generated"/>
+                    <pic:cNvPicPr/>
+                  </pic:nvPicPr>
+                  <pic:blipFill>
+                    <a:blip r:embed="rId8"/>
+                    <a:stretch>
+                      <a:fillRect/>
+                    </a:stretch>
+                  </pic:blipFill>
+                  <pic:spPr>
+                    <a:xfrm>
+                      <a:off x="0" y="0"/>
+                      <a:ext cx="6120130" cy="3352165"/>
+                    </a:xfrm>
+                    <a:prstGeom prst="rect">
+                      <a:avLst/>
+                    </a:prstGeom>
+                  </pic:spPr>
+                </pic:pic>
+              </a:graphicData>
+            </a:graphic>
+          </wp:inline>
+        </w:drawing>
       </w:r>
     </w:p>
     <w:p>
       <w:pPr>
         <w:pStyle w:val="Heading1"/>
       </w:pPr>
-      <w:bookmarkStart w:id="15" w:name="_Toc130550550"/>
+      <w:bookmarkStart w:id="14" w:name="_Toc130550550"/>
       <w:r>
         <w:t>References</w:t>
       </w:r>
       <w:r>
         <w:t xml:space="preserve"> &amp; resources</w:t>
       </w:r>
-      <w:bookmarkEnd w:id="15"/>
+      <w:bookmarkEnd w:id="14"/>
     </w:p>
     <w:p>
       <w:pPr>
@@ -2034,7 +1596,7 @@
               <w:ind w:left="0"/>
             </w:pPr>
             <w:r>
-              <w:t>&lt;link to your TQs repo&gt;</w:t>
+              <w:t>https://github.com/DiogoMMarto/TQS_1082998</w:t>
             </w:r>
           </w:p>
         </w:tc>
@@ -2062,216 +1624,21 @@
               <w:ind w:left="0"/>
             </w:pPr>
             <w:r>
-              <w:t>&lt; short video demonstration of your solution; consider including in the Git repository&gt;</w:t>
-            </w:r>
-          </w:p>
-        </w:tc>
-      </w:tr>
-      <w:tr>
-        <w:tc>
-          <w:tcPr>
-            <w:tcW w:w="2830" w:type="dxa"/>
-          </w:tcPr>
-          <w:p>
-            <w:pPr>
-              <w:ind w:left="0"/>
-            </w:pPr>
-            <w:r>
-              <w:t>QA dashboard (online)</w:t>
-            </w:r>
-          </w:p>
-        </w:tc>
-        <w:tc>
-          <w:tcPr>
-            <w:tcW w:w="6231" w:type="dxa"/>
-          </w:tcPr>
-          <w:p>
-            <w:pPr>
-              <w:ind w:left="0"/>
-            </w:pPr>
-            <w:r>
-              <w:t>[</w:t>
-            </w:r>
-            <w:r>
-              <w:rPr>
-                <w:b/>
-                <w:bCs/>
-              </w:rPr>
-              <w:t>optional</w:t>
-            </w:r>
-            <w:r>
-              <w:t xml:space="preserve">; if you have a quality dashboard available </w:t>
-            </w:r>
-            <w:r>
-              <w:t xml:space="preserve">online </w:t>
-            </w:r>
-            <w:r>
-              <w:t xml:space="preserve">(e.g.: </w:t>
-            </w:r>
-            <w:proofErr w:type="spellStart"/>
-            <w:r>
-              <w:t>sonarcloud</w:t>
-            </w:r>
-            <w:proofErr w:type="spellEnd"/>
-            <w:r>
-              <w:t>), place the URL here]</w:t>
-            </w:r>
-          </w:p>
-        </w:tc>
-      </w:tr>
-      <w:tr>
-        <w:tc>
-          <w:tcPr>
-            <w:tcW w:w="2830" w:type="dxa"/>
-          </w:tcPr>
-          <w:p>
-            <w:pPr>
-              <w:ind w:left="0"/>
-            </w:pPr>
-            <w:r>
-              <w:t>CI/CD</w:t>
-            </w:r>
-            <w:r>
-              <w:t xml:space="preserve"> pipeline </w:t>
-            </w:r>
-          </w:p>
-        </w:tc>
-        <w:tc>
-          <w:tcPr>
-            <w:tcW w:w="6231" w:type="dxa"/>
-          </w:tcPr>
-          <w:p>
-            <w:pPr>
-              <w:ind w:left="0"/>
-            </w:pPr>
-            <w:r>
-              <w:t>[</w:t>
-            </w:r>
-            <w:r>
-              <w:rPr>
-                <w:b/>
-                <w:bCs/>
-              </w:rPr>
-              <w:t>optional</w:t>
-            </w:r>
-            <w:r>
-              <w:t xml:space="preserve">; if you have </w:t>
-            </w:r>
-            <w:proofErr w:type="spellStart"/>
-            <w:r>
-              <w:t>th</w:t>
-            </w:r>
-            <w:proofErr w:type="spellEnd"/>
-            <w:r>
-              <w:t xml:space="preserve"> CI pipeline definition </w:t>
-            </w:r>
-            <w:r>
-              <w:t>in a server</w:t>
-            </w:r>
-            <w:r>
-              <w:t>, place the URL here]</w:t>
-            </w:r>
-          </w:p>
-        </w:tc>
-      </w:tr>
-      <w:tr>
-        <w:tc>
-          <w:tcPr>
-            <w:tcW w:w="2830" w:type="dxa"/>
-          </w:tcPr>
-          <w:p>
-            <w:pPr>
-              <w:ind w:left="0"/>
-            </w:pPr>
-            <w:r>
-              <w:t xml:space="preserve">Deployment ready to use </w:t>
-            </w:r>
-          </w:p>
-        </w:tc>
-        <w:tc>
-          <w:tcPr>
-            <w:tcW w:w="6231" w:type="dxa"/>
-          </w:tcPr>
-          <w:p>
-            <w:pPr>
-              <w:ind w:left="0"/>
-            </w:pPr>
-            <w:r>
-              <w:t>[</w:t>
-            </w:r>
-            <w:r>
-              <w:rPr>
-                <w:b/>
-                <w:bCs/>
-              </w:rPr>
-              <w:t>optional</w:t>
-            </w:r>
-            <w:r>
-              <w:t xml:space="preserve">; if you have the solution deployed </w:t>
-            </w:r>
-            <w:r>
-              <w:t xml:space="preserve">and running </w:t>
-            </w:r>
-            <w:r>
-              <w:t xml:space="preserve">in </w:t>
-            </w:r>
-            <w:r>
-              <w:t xml:space="preserve">a </w:t>
-            </w:r>
-            <w:r>
-              <w:t>server, place the URL here]</w:t>
+              <w:t>https://youtu.be/fZFUxkWj_-g</w:t>
             </w:r>
           </w:p>
         </w:tc>
       </w:tr>
     </w:tbl>
     <w:p/>
-    <w:p>
-      <w:pPr>
-        <w:pStyle w:val="tableheader"/>
-        <w:rPr>
-          <w:rFonts w:ascii="Times New Roman" w:hAnsi="Times New Roman" w:cs="Times New Roman"/>
-          <w:color w:val="auto"/>
-          <w:sz w:val="36"/>
-          <w:szCs w:val="36"/>
-        </w:rPr>
-      </w:pPr>
-      <w:r>
-        <w:t>Reference materials</w:t>
-      </w:r>
-    </w:p>
-    <w:p>
-      <w:pPr>
-        <w:pStyle w:val="remarks-to-remove"/>
-      </w:pPr>
-      <w:r>
-        <w:t xml:space="preserve">&lt;document the key components (e.g.: libraries, </w:t>
-      </w:r>
-      <w:r>
-        <w:t>API</w:t>
-      </w:r>
-      <w:r>
-        <w:t xml:space="preserve">) or key references (e.g.: blog post) that were helpful and certainly </w:t>
-      </w:r>
-      <w:r>
-        <w:rPr>
-          <w:b/>
-          <w:bCs/>
-        </w:rPr>
-        <w:t>would help other students pursuing a similar work</w:t>
-      </w:r>
-      <w:r>
-        <w:t>&gt;</w:t>
-      </w:r>
-    </w:p>
     <w:p/>
     <w:sectPr>
-      <w:headerReference w:type="even" r:id="rId8"/>
-      <w:headerReference w:type="default" r:id="rId9"/>
-      <w:footerReference w:type="even" r:id="rId10"/>
-      <w:footerReference w:type="default" r:id="rId11"/>
-      <w:headerReference w:type="first" r:id="rId12"/>
-      <w:footerReference w:type="first" r:id="rId13"/>
+      <w:headerReference w:type="even" r:id="rId9"/>
+      <w:headerReference w:type="default" r:id="rId10"/>
+      <w:footerReference w:type="even" r:id="rId11"/>
+      <w:footerReference w:type="default" r:id="rId12"/>
+      <w:headerReference w:type="first" r:id="rId13"/>
+      <w:footerReference w:type="first" r:id="rId14"/>
       <w:pgSz w:w="11906" w:h="16838" w:code="9"/>
       <w:pgMar w:top="1134" w:right="1021" w:bottom="1134" w:left="1247" w:header="680" w:footer="680" w:gutter="0"/>
       <w:cols w:space="720"/>
